--- a/Memoria_EasyMoney_2024.docx
+++ b/Memoria_EasyMoney_2024.docx
@@ -542,16 +542,16 @@
           <w:rFonts w:ascii="Times New Roman" w:eastAsia="Calibri" w:hAnsi="Times New Roman" w:cs="Times New Roman"/>
           <w:color w:val="000000" w:themeColor="text1"/>
           <w:kern w:val="0"/>
-          <w:lang w:eastAsia="ja-JP"/>
-          <w14:ligatures w14:val="none"/>
-        </w:rPr>
-      </w:pPr>
-      <w:r>
-        <w:rPr>
-          <w:rFonts w:ascii="Times New Roman" w:eastAsia="Calibri" w:hAnsi="Times New Roman" w:cs="Times New Roman"/>
-          <w:color w:val="000000" w:themeColor="text1"/>
-          <w:kern w:val="0"/>
-          <w:lang w:eastAsia="ja-JP"/>
+          <w:lang w:val="en-GB" w:eastAsia="ja-JP"/>
+          <w14:ligatures w14:val="none"/>
+        </w:rPr>
+      </w:pPr>
+      <w:r>
+        <w:rPr>
+          <w:rFonts w:ascii="Times New Roman" w:eastAsia="Calibri" w:hAnsi="Times New Roman" w:cs="Times New Roman"/>
+          <w:color w:val="000000" w:themeColor="text1"/>
+          <w:kern w:val="0"/>
+          <w:lang w:val="en-GB" w:eastAsia="ja-JP"/>
           <w14:ligatures w14:val="none"/>
         </w:rPr>
         <w:t xml:space="preserve">Los </w:t>
@@ -562,7 +562,7 @@
           <w:rFonts w:ascii="Times New Roman" w:eastAsia="Calibri" w:hAnsi="Times New Roman" w:cs="Times New Roman"/>
           <w:color w:val="000000" w:themeColor="text1"/>
           <w:kern w:val="0"/>
-          <w:lang w:eastAsia="ja-JP"/>
+          <w:lang w:val="en-GB" w:eastAsia="ja-JP"/>
           <w14:ligatures w14:val="none"/>
         </w:rPr>
         <w:t>datos</w:t>
@@ -573,7 +573,7 @@
           <w:rFonts w:ascii="Times New Roman" w:eastAsia="Calibri" w:hAnsi="Times New Roman" w:cs="Times New Roman"/>
           <w:color w:val="000000" w:themeColor="text1"/>
           <w:kern w:val="0"/>
-          <w:lang w:eastAsia="ja-JP"/>
+          <w:lang w:val="en-GB" w:eastAsia="ja-JP"/>
           <w14:ligatures w14:val="none"/>
         </w:rPr>
         <w:t xml:space="preserve"> </w:t>
@@ -584,7 +584,7 @@
           <w:rFonts w:ascii="Times New Roman" w:eastAsia="Calibri" w:hAnsi="Times New Roman" w:cs="Times New Roman"/>
           <w:color w:val="000000" w:themeColor="text1"/>
           <w:kern w:val="0"/>
-          <w:lang w:eastAsia="ja-JP"/>
+          <w:lang w:val="en-GB" w:eastAsia="ja-JP"/>
           <w14:ligatures w14:val="none"/>
         </w:rPr>
         <w:t>los</w:t>
@@ -595,7 +595,7 @@
           <w:rFonts w:ascii="Times New Roman" w:eastAsia="Calibri" w:hAnsi="Times New Roman" w:cs="Times New Roman"/>
           <w:color w:val="000000" w:themeColor="text1"/>
           <w:kern w:val="0"/>
-          <w:lang w:eastAsia="ja-JP"/>
+          <w:lang w:val="en-GB" w:eastAsia="ja-JP"/>
           <w14:ligatures w14:val="none"/>
         </w:rPr>
         <w:t xml:space="preserve"> </w:t>
@@ -606,7 +606,7 @@
           <w:rFonts w:ascii="Times New Roman" w:eastAsia="Calibri" w:hAnsi="Times New Roman" w:cs="Times New Roman"/>
           <w:color w:val="000000" w:themeColor="text1"/>
           <w:kern w:val="0"/>
-          <w:lang w:eastAsia="ja-JP"/>
+          <w:lang w:val="en-GB" w:eastAsia="ja-JP"/>
           <w14:ligatures w14:val="none"/>
         </w:rPr>
         <w:t>obtenemos</w:t>
@@ -617,7 +617,7 @@
           <w:rFonts w:ascii="Times New Roman" w:eastAsia="Calibri" w:hAnsi="Times New Roman" w:cs="Times New Roman"/>
           <w:color w:val="000000" w:themeColor="text1"/>
           <w:kern w:val="0"/>
-          <w:lang w:eastAsia="ja-JP"/>
+          <w:lang w:val="en-GB" w:eastAsia="ja-JP"/>
           <w14:ligatures w14:val="none"/>
         </w:rPr>
         <w:t xml:space="preserve"> </w:t>
@@ -628,7 +628,7 @@
           <w:rFonts w:ascii="Times New Roman" w:eastAsia="Calibri" w:hAnsi="Times New Roman" w:cs="Times New Roman"/>
           <w:color w:val="000000" w:themeColor="text1"/>
           <w:kern w:val="0"/>
-          <w:lang w:eastAsia="ja-JP"/>
+          <w:lang w:val="en-GB" w:eastAsia="ja-JP"/>
           <w14:ligatures w14:val="none"/>
         </w:rPr>
         <w:t>mediante</w:t>
@@ -639,7 +639,7 @@
           <w:rFonts w:ascii="Times New Roman" w:eastAsia="Calibri" w:hAnsi="Times New Roman" w:cs="Times New Roman"/>
           <w:color w:val="000000" w:themeColor="text1"/>
           <w:kern w:val="0"/>
-          <w:lang w:eastAsia="ja-JP"/>
+          <w:lang w:val="en-GB" w:eastAsia="ja-JP"/>
           <w14:ligatures w14:val="none"/>
         </w:rPr>
         <w:t xml:space="preserve"> </w:t>
@@ -650,7 +650,7 @@
           <w:rFonts w:ascii="Times New Roman" w:eastAsia="Calibri" w:hAnsi="Times New Roman" w:cs="Times New Roman"/>
           <w:color w:val="000000" w:themeColor="text1"/>
           <w:kern w:val="0"/>
-          <w:lang w:eastAsia="ja-JP"/>
+          <w:lang w:val="en-GB" w:eastAsia="ja-JP"/>
           <w14:ligatures w14:val="none"/>
         </w:rPr>
         <w:t>los</w:t>
@@ -661,7 +661,7 @@
           <w:rFonts w:ascii="Times New Roman" w:eastAsia="Calibri" w:hAnsi="Times New Roman" w:cs="Times New Roman"/>
           <w:color w:val="000000" w:themeColor="text1"/>
           <w:kern w:val="0"/>
-          <w:lang w:eastAsia="ja-JP"/>
+          <w:lang w:val="en-GB" w:eastAsia="ja-JP"/>
           <w14:ligatures w14:val="none"/>
         </w:rPr>
         <w:t xml:space="preserve"> </w:t>
@@ -672,7 +672,7 @@
           <w:rFonts w:ascii="Times New Roman" w:eastAsia="Calibri" w:hAnsi="Times New Roman" w:cs="Times New Roman"/>
           <w:color w:val="000000" w:themeColor="text1"/>
           <w:kern w:val="0"/>
-          <w:lang w:eastAsia="ja-JP"/>
+          <w:lang w:val="en-GB" w:eastAsia="ja-JP"/>
           <w14:ligatures w14:val="none"/>
         </w:rPr>
         <w:t>archivos</w:t>
@@ -683,7 +683,7 @@
           <w:rFonts w:ascii="Times New Roman" w:eastAsia="Calibri" w:hAnsi="Times New Roman" w:cs="Times New Roman"/>
           <w:color w:val="000000" w:themeColor="text1"/>
           <w:kern w:val="0"/>
-          <w:lang w:eastAsia="ja-JP"/>
+          <w:lang w:val="en-GB" w:eastAsia="ja-JP"/>
           <w14:ligatures w14:val="none"/>
         </w:rPr>
         <w:t xml:space="preserve"> .csv </w:t>
@@ -694,7 +694,7 @@
           <w:rFonts w:ascii="Times New Roman" w:eastAsia="Calibri" w:hAnsi="Times New Roman" w:cs="Times New Roman"/>
           <w:color w:val="000000" w:themeColor="text1"/>
           <w:kern w:val="0"/>
-          <w:lang w:eastAsia="ja-JP"/>
+          <w:lang w:val="en-GB" w:eastAsia="ja-JP"/>
           <w14:ligatures w14:val="none"/>
         </w:rPr>
         <w:t>customer_demo_last_partition</w:t>
@@ -705,7 +705,7 @@
           <w:rFonts w:ascii="Times New Roman" w:eastAsia="Calibri" w:hAnsi="Times New Roman" w:cs="Times New Roman"/>
           <w:color w:val="000000" w:themeColor="text1"/>
           <w:kern w:val="0"/>
-          <w:lang w:eastAsia="ja-JP"/>
+          <w:lang w:val="en-GB" w:eastAsia="ja-JP"/>
           <w14:ligatures w14:val="none"/>
         </w:rPr>
         <w:t xml:space="preserve">, </w:t>
@@ -716,7 +716,7 @@
           <w:rFonts w:ascii="Times New Roman" w:eastAsia="Calibri" w:hAnsi="Times New Roman" w:cs="Times New Roman"/>
           <w:color w:val="000000" w:themeColor="text1"/>
           <w:kern w:val="0"/>
-          <w:lang w:eastAsia="ja-JP"/>
+          <w:lang w:val="en-GB" w:eastAsia="ja-JP"/>
           <w14:ligatures w14:val="none"/>
         </w:rPr>
         <w:t>customer_</w:t>
@@ -726,7 +726,7 @@
           <w:rFonts w:ascii="Times New Roman" w:eastAsia="Calibri" w:hAnsi="Times New Roman" w:cs="Times New Roman"/>
           <w:color w:val="000000" w:themeColor="text1"/>
           <w:kern w:val="0"/>
-          <w:lang w:eastAsia="ja-JP"/>
+          <w:lang w:val="en-GB" w:eastAsia="ja-JP"/>
           <w14:ligatures w14:val="none"/>
         </w:rPr>
         <w:t>commercial_</w:t>
@@ -736,7 +736,7 @@
           <w:rFonts w:ascii="Times New Roman" w:eastAsia="Calibri" w:hAnsi="Times New Roman" w:cs="Times New Roman"/>
           <w:color w:val="000000" w:themeColor="text1"/>
           <w:kern w:val="0"/>
-          <w:lang w:eastAsia="ja-JP"/>
+          <w:lang w:val="en-GB" w:eastAsia="ja-JP"/>
           <w14:ligatures w14:val="none"/>
         </w:rPr>
         <w:t>activity</w:t>
@@ -747,7 +747,7 @@
           <w:rFonts w:ascii="Times New Roman" w:eastAsia="Calibri" w:hAnsi="Times New Roman" w:cs="Times New Roman"/>
           <w:color w:val="000000" w:themeColor="text1"/>
           <w:kern w:val="0"/>
-          <w:lang w:eastAsia="ja-JP"/>
+          <w:lang w:val="en-GB" w:eastAsia="ja-JP"/>
           <w14:ligatures w14:val="none"/>
         </w:rPr>
         <w:t xml:space="preserve">, </w:t>
@@ -758,7 +758,7 @@
           <w:rFonts w:ascii="Times New Roman" w:eastAsia="Calibri" w:hAnsi="Times New Roman" w:cs="Times New Roman"/>
           <w:color w:val="000000" w:themeColor="text1"/>
           <w:kern w:val="0"/>
-          <w:lang w:eastAsia="ja-JP"/>
+          <w:lang w:val="en-GB" w:eastAsia="ja-JP"/>
           <w14:ligatures w14:val="none"/>
         </w:rPr>
         <w:t>cust_prod_reg_can</w:t>
@@ -769,7 +769,7 @@
           <w:rFonts w:ascii="Times New Roman" w:eastAsia="Calibri" w:hAnsi="Times New Roman" w:cs="Times New Roman"/>
           <w:color w:val="000000" w:themeColor="text1"/>
           <w:kern w:val="0"/>
-          <w:lang w:eastAsia="ja-JP"/>
+          <w:lang w:val="en-GB" w:eastAsia="ja-JP"/>
           <w14:ligatures w14:val="none"/>
         </w:rPr>
         <w:t xml:space="preserve">, </w:t>
@@ -780,7 +780,7 @@
           <w:rFonts w:ascii="Times New Roman" w:eastAsia="Calibri" w:hAnsi="Times New Roman" w:cs="Times New Roman"/>
           <w:color w:val="000000" w:themeColor="text1"/>
           <w:kern w:val="0"/>
-          <w:lang w:eastAsia="ja-JP"/>
+          <w:lang w:val="en-GB" w:eastAsia="ja-JP"/>
           <w14:ligatures w14:val="none"/>
         </w:rPr>
         <w:t>customer_products</w:t>
@@ -791,7 +791,7 @@
           <w:rFonts w:ascii="Times New Roman" w:eastAsia="Calibri" w:hAnsi="Times New Roman" w:cs="Times New Roman"/>
           <w:color w:val="000000" w:themeColor="text1"/>
           <w:kern w:val="0"/>
-          <w:lang w:eastAsia="ja-JP"/>
+          <w:lang w:val="en-GB" w:eastAsia="ja-JP"/>
           <w14:ligatures w14:val="none"/>
         </w:rPr>
         <w:t xml:space="preserve">, </w:t>
@@ -802,7 +802,7 @@
           <w:rFonts w:ascii="Times New Roman" w:eastAsia="Calibri" w:hAnsi="Times New Roman" w:cs="Times New Roman"/>
           <w:color w:val="000000" w:themeColor="text1"/>
           <w:kern w:val="0"/>
-          <w:lang w:eastAsia="ja-JP"/>
+          <w:lang w:val="en-GB" w:eastAsia="ja-JP"/>
           <w14:ligatures w14:val="none"/>
         </w:rPr>
         <w:t>df_ranking_clustered</w:t>
@@ -813,7 +813,7 @@
           <w:rFonts w:ascii="Times New Roman" w:eastAsia="Calibri" w:hAnsi="Times New Roman" w:cs="Times New Roman"/>
           <w:color w:val="000000" w:themeColor="text1"/>
           <w:kern w:val="0"/>
-          <w:lang w:eastAsia="ja-JP"/>
+          <w:lang w:val="en-GB" w:eastAsia="ja-JP"/>
           <w14:ligatures w14:val="none"/>
         </w:rPr>
         <w:t xml:space="preserve">, </w:t>
@@ -824,7 +824,7 @@
           <w:rFonts w:ascii="Times New Roman" w:eastAsia="Calibri" w:hAnsi="Times New Roman" w:cs="Times New Roman"/>
           <w:color w:val="000000" w:themeColor="text1"/>
           <w:kern w:val="0"/>
-          <w:lang w:eastAsia="ja-JP"/>
+          <w:lang w:val="en-GB" w:eastAsia="ja-JP"/>
           <w14:ligatures w14:val="none"/>
         </w:rPr>
         <w:t>df_ranking_credit_card_clustered</w:t>
@@ -835,7 +835,7 @@
           <w:rFonts w:ascii="Times New Roman" w:eastAsia="Calibri" w:hAnsi="Times New Roman" w:cs="Times New Roman"/>
           <w:color w:val="000000" w:themeColor="text1"/>
           <w:kern w:val="0"/>
-          <w:lang w:eastAsia="ja-JP"/>
+          <w:lang w:val="en-GB" w:eastAsia="ja-JP"/>
           <w14:ligatures w14:val="none"/>
         </w:rPr>
         <w:t xml:space="preserve"> y </w:t>
@@ -846,7 +846,7 @@
           <w:rFonts w:ascii="Times New Roman" w:eastAsia="Calibri" w:hAnsi="Times New Roman" w:cs="Times New Roman"/>
           <w:color w:val="000000" w:themeColor="text1"/>
           <w:kern w:val="0"/>
-          <w:lang w:eastAsia="ja-JP"/>
+          <w:lang w:val="en-GB" w:eastAsia="ja-JP"/>
           <w14:ligatures w14:val="none"/>
         </w:rPr>
         <w:t>merge_sales_prod_description</w:t>
@@ -857,7 +857,7 @@
           <w:rFonts w:ascii="Times New Roman" w:eastAsia="Calibri" w:hAnsi="Times New Roman" w:cs="Times New Roman"/>
           <w:color w:val="000000" w:themeColor="text1"/>
           <w:kern w:val="0"/>
-          <w:lang w:eastAsia="ja-JP"/>
+          <w:lang w:val="en-GB" w:eastAsia="ja-JP"/>
           <w14:ligatures w14:val="none"/>
         </w:rPr>
         <w:t xml:space="preserve">. </w:t>
@@ -1085,9 +1085,21 @@
           <w:lang w:eastAsia="ja-JP"/>
           <w14:ligatures w14:val="none"/>
         </w:rPr>
-        <w:t>dataframe_modelo.ipynb</w:t>
+        <w:t>dataframe_</w:t>
+      </w:r>
+      <w:proofErr w:type="gramStart"/>
+      <w:r>
+        <w:rPr>
+          <w:rFonts w:ascii="Times New Roman" w:eastAsia="Calibri" w:hAnsi="Times New Roman" w:cs="Times New Roman"/>
+          <w:color w:val="000000" w:themeColor="text1"/>
+          <w:kern w:val="0"/>
+          <w:lang w:eastAsia="ja-JP"/>
+          <w14:ligatures w14:val="none"/>
+        </w:rPr>
+        <w:t>modelo.ipynb</w:t>
       </w:r>
       <w:proofErr w:type="spellEnd"/>
+      <w:proofErr w:type="gramEnd"/>
       <w:r>
         <w:rPr>
           <w:rFonts w:ascii="Times New Roman" w:eastAsia="Calibri" w:hAnsi="Times New Roman" w:cs="Times New Roman"/>
@@ -1130,19 +1142,188 @@
           <w:lang w:eastAsia="ja-JP"/>
           <w14:ligatures w14:val="none"/>
         </w:rPr>
-        <w:t>datafram_modelo_</w:t>
-      </w:r>
-      <w:r>
-        <w:rPr>
-          <w:rFonts w:ascii="Times New Roman" w:eastAsia="Calibri" w:hAnsi="Times New Roman" w:cs="Times New Roman"/>
-          <w:color w:val="000000" w:themeColor="text1"/>
-          <w:kern w:val="0"/>
-          <w:lang w:eastAsia="ja-JP"/>
-          <w14:ligatures w14:val="none"/>
-        </w:rPr>
-        <w:t>credit_card.ipynb</w:t>
+        <w:t>datafram</w:t>
+      </w:r>
+      <w:r>
+        <w:rPr>
+          <w:rFonts w:ascii="Times New Roman" w:eastAsia="Calibri" w:hAnsi="Times New Roman" w:cs="Times New Roman"/>
+          <w:color w:val="000000" w:themeColor="text1"/>
+          <w:kern w:val="0"/>
+          <w:lang w:eastAsia="ja-JP"/>
+          <w14:ligatures w14:val="none"/>
+        </w:rPr>
+        <w:t>e</w:t>
+      </w:r>
+      <w:r>
+        <w:rPr>
+          <w:rFonts w:ascii="Times New Roman" w:eastAsia="Calibri" w:hAnsi="Times New Roman" w:cs="Times New Roman"/>
+          <w:color w:val="000000" w:themeColor="text1"/>
+          <w:kern w:val="0"/>
+          <w:lang w:eastAsia="ja-JP"/>
+          <w14:ligatures w14:val="none"/>
+        </w:rPr>
+        <w:t>_modelo_</w:t>
+      </w:r>
+      <w:r>
+        <w:rPr>
+          <w:rFonts w:ascii="Times New Roman" w:eastAsia="Calibri" w:hAnsi="Times New Roman" w:cs="Times New Roman"/>
+          <w:color w:val="000000" w:themeColor="text1"/>
+          <w:kern w:val="0"/>
+          <w:lang w:eastAsia="ja-JP"/>
+          <w14:ligatures w14:val="none"/>
+        </w:rPr>
+        <w:t>credit_</w:t>
+      </w:r>
+      <w:proofErr w:type="gramStart"/>
+      <w:r>
+        <w:rPr>
+          <w:rFonts w:ascii="Times New Roman" w:eastAsia="Calibri" w:hAnsi="Times New Roman" w:cs="Times New Roman"/>
+          <w:color w:val="000000" w:themeColor="text1"/>
+          <w:kern w:val="0"/>
+          <w:lang w:eastAsia="ja-JP"/>
+          <w14:ligatures w14:val="none"/>
+        </w:rPr>
+        <w:t>card.ipynb</w:t>
       </w:r>
       <w:proofErr w:type="spellEnd"/>
+      <w:proofErr w:type="gramEnd"/>
+      <w:r>
+        <w:rPr>
+          <w:rFonts w:ascii="Times New Roman" w:eastAsia="Calibri" w:hAnsi="Times New Roman" w:cs="Times New Roman"/>
+          <w:color w:val="000000" w:themeColor="text1"/>
+          <w:kern w:val="0"/>
+          <w:lang w:eastAsia="ja-JP"/>
+          <w14:ligatures w14:val="none"/>
+        </w:rPr>
+        <w:t xml:space="preserve"> </w:t>
+      </w:r>
+      <w:r>
+        <w:rPr>
+          <w:rFonts w:ascii="Times New Roman" w:eastAsia="Calibri" w:hAnsi="Times New Roman" w:cs="Times New Roman"/>
+          <w:color w:val="000000" w:themeColor="text1"/>
+          <w:kern w:val="0"/>
+          <w:lang w:eastAsia="ja-JP"/>
+          <w14:ligatures w14:val="none"/>
+        </w:rPr>
+        <w:t>para la propensión a compra de</w:t>
+      </w:r>
+      <w:r>
+        <w:rPr>
+          <w:rFonts w:ascii="Times New Roman" w:eastAsia="Calibri" w:hAnsi="Times New Roman" w:cs="Times New Roman"/>
+          <w:color w:val="000000" w:themeColor="text1"/>
+          <w:kern w:val="0"/>
+          <w:lang w:eastAsia="ja-JP"/>
+          <w14:ligatures w14:val="none"/>
+        </w:rPr>
+        <w:t xml:space="preserve"> la tarjeta de crédito.</w:t>
+      </w:r>
+    </w:p>
+    <w:p>
+      <w:pPr>
+        <w:spacing w:line="259" w:lineRule="auto"/>
+        <w:jc w:val="both"/>
+        <w:rPr>
+          <w:rFonts w:ascii="Times New Roman" w:eastAsia="Calibri" w:hAnsi="Times New Roman" w:cs="Times New Roman"/>
+          <w:color w:val="000000" w:themeColor="text1"/>
+          <w:kern w:val="0"/>
+          <w:lang w:eastAsia="ja-JP"/>
+          <w14:ligatures w14:val="none"/>
+        </w:rPr>
+      </w:pPr>
+      <w:r>
+        <w:rPr>
+          <w:rFonts w:ascii="Times New Roman" w:eastAsia="Calibri" w:hAnsi="Times New Roman" w:cs="Times New Roman"/>
+          <w:color w:val="000000" w:themeColor="text1"/>
+          <w:kern w:val="0"/>
+          <w:lang w:eastAsia="ja-JP"/>
+          <w14:ligatures w14:val="none"/>
+        </w:rPr>
+        <w:t xml:space="preserve">Estos dos notebooks utilizan datos del archivo customer_products.csv sobre el que actúa el notebook </w:t>
+      </w:r>
+      <w:proofErr w:type="spellStart"/>
+      <w:r>
+        <w:rPr>
+          <w:rFonts w:ascii="Times New Roman" w:eastAsia="Calibri" w:hAnsi="Times New Roman" w:cs="Times New Roman"/>
+          <w:color w:val="000000" w:themeColor="text1"/>
+          <w:kern w:val="0"/>
+          <w:lang w:eastAsia="ja-JP"/>
+          <w14:ligatures w14:val="none"/>
+        </w:rPr>
+        <w:t>customer_</w:t>
+      </w:r>
+      <w:proofErr w:type="gramStart"/>
+      <w:r>
+        <w:rPr>
+          <w:rFonts w:ascii="Times New Roman" w:eastAsia="Calibri" w:hAnsi="Times New Roman" w:cs="Times New Roman"/>
+          <w:color w:val="000000" w:themeColor="text1"/>
+          <w:kern w:val="0"/>
+          <w:lang w:eastAsia="ja-JP"/>
+          <w14:ligatures w14:val="none"/>
+        </w:rPr>
+        <w:t>products.ip</w:t>
+      </w:r>
+      <w:r>
+        <w:rPr>
+          <w:rFonts w:ascii="Times New Roman" w:eastAsia="Calibri" w:hAnsi="Times New Roman" w:cs="Times New Roman"/>
+          <w:color w:val="000000" w:themeColor="text1"/>
+          <w:kern w:val="0"/>
+          <w:lang w:eastAsia="ja-JP"/>
+          <w14:ligatures w14:val="none"/>
+        </w:rPr>
+        <w:t>ynb</w:t>
+      </w:r>
+      <w:proofErr w:type="spellEnd"/>
+      <w:proofErr w:type="gramEnd"/>
+      <w:r>
+        <w:rPr>
+          <w:rFonts w:ascii="Times New Roman" w:eastAsia="Calibri" w:hAnsi="Times New Roman" w:cs="Times New Roman"/>
+          <w:color w:val="000000" w:themeColor="text1"/>
+          <w:kern w:val="0"/>
+          <w:lang w:eastAsia="ja-JP"/>
+          <w14:ligatures w14:val="none"/>
+        </w:rPr>
+        <w:t xml:space="preserve"> de los que se generan los registros y cancelaciones totales de los productos (cust_pr</w:t>
+      </w:r>
+      <w:r>
+        <w:rPr>
+          <w:rFonts w:ascii="Times New Roman" w:eastAsia="Calibri" w:hAnsi="Times New Roman" w:cs="Times New Roman"/>
+          <w:color w:val="000000" w:themeColor="text1"/>
+          <w:kern w:val="0"/>
+          <w:lang w:eastAsia="ja-JP"/>
+          <w14:ligatures w14:val="none"/>
+        </w:rPr>
+        <w:t>o</w:t>
+      </w:r>
+      <w:r>
+        <w:rPr>
+          <w:rFonts w:ascii="Times New Roman" w:eastAsia="Calibri" w:hAnsi="Times New Roman" w:cs="Times New Roman"/>
+          <w:color w:val="000000" w:themeColor="text1"/>
+          <w:kern w:val="0"/>
+          <w:lang w:eastAsia="ja-JP"/>
+          <w14:ligatures w14:val="none"/>
+        </w:rPr>
+        <w:t>d_reg_can</w:t>
+      </w:r>
+      <w:r>
+        <w:rPr>
+          <w:rFonts w:ascii="Times New Roman" w:eastAsia="Calibri" w:hAnsi="Times New Roman" w:cs="Times New Roman"/>
+          <w:color w:val="000000" w:themeColor="text1"/>
+          <w:kern w:val="0"/>
+          <w:lang w:eastAsia="ja-JP"/>
+          <w14:ligatures w14:val="none"/>
+        </w:rPr>
+        <w:t>.csv) y de este, se extraen los registros del plan de pensiones y tarjeta de crédito (</w:t>
+      </w:r>
+      <w:r>
+        <w:rPr>
+          <w:rFonts w:ascii="Times New Roman" w:eastAsia="Calibri" w:hAnsi="Times New Roman" w:cs="Times New Roman"/>
+          <w:color w:val="000000" w:themeColor="text1"/>
+          <w:kern w:val="0"/>
+          <w:lang w:eastAsia="ja-JP"/>
+          <w14:ligatures w14:val="none"/>
+        </w:rPr>
+        <w:t>reg_pension_plan.csv, reg_credit_card.csv, respectivamente).</w:t>
+      </w:r>
     </w:p>
     <w:p>
       <w:pPr>
@@ -1275,7 +1456,18 @@
           <w:lang w:eastAsia="ja-JP"/>
           <w14:ligatures w14:val="none"/>
         </w:rPr>
-        <w:t>_clustering</w:t>
+        <w:t>_</w:t>
+      </w:r>
+      <w:proofErr w:type="gramStart"/>
+      <w:r>
+        <w:rPr>
+          <w:rFonts w:ascii="Times New Roman" w:eastAsia="Calibri" w:hAnsi="Times New Roman" w:cs="Times New Roman"/>
+          <w:color w:val="000000" w:themeColor="text1"/>
+          <w:kern w:val="0"/>
+          <w:lang w:eastAsia="ja-JP"/>
+          <w14:ligatures w14:val="none"/>
+        </w:rPr>
+        <w:t>clustering</w:t>
       </w:r>
       <w:r>
         <w:rPr>
@@ -1288,6 +1480,7 @@
         <w:t>.ipynb</w:t>
       </w:r>
       <w:proofErr w:type="spellEnd"/>
+      <w:proofErr w:type="gramEnd"/>
       <w:r>
         <w:rPr>
           <w:rFonts w:ascii="Times New Roman" w:eastAsia="Calibri" w:hAnsi="Times New Roman" w:cs="Times New Roman"/>
@@ -1350,9 +1543,21 @@
           <w:lang w:val="en-GB" w:eastAsia="ja-JP"/>
           <w14:ligatures w14:val="none"/>
         </w:rPr>
-        <w:t>credit_card.ipynb</w:t>
+        <w:t>credit_</w:t>
+      </w:r>
+      <w:proofErr w:type="gramStart"/>
+      <w:r>
+        <w:rPr>
+          <w:rFonts w:ascii="Times New Roman" w:eastAsia="Calibri" w:hAnsi="Times New Roman" w:cs="Times New Roman"/>
+          <w:color w:val="000000" w:themeColor="text1"/>
+          <w:kern w:val="0"/>
+          <w:lang w:val="en-GB" w:eastAsia="ja-JP"/>
+          <w14:ligatures w14:val="none"/>
+        </w:rPr>
+        <w:t>card.ipynb</w:t>
       </w:r>
       <w:proofErr w:type="spellEnd"/>
+      <w:proofErr w:type="gramEnd"/>
     </w:p>
     <w:p>
       <w:pPr>
@@ -1558,7 +1763,6 @@
           <w:lang w:eastAsia="ja-JP"/>
           <w14:ligatures w14:val="none"/>
         </w:rPr>
-        <w:lastRenderedPageBreak/>
         <w:t>ANNEXOS</w:t>
       </w:r>
     </w:p>
